--- a/R06_SaishuYokou_J2114_Kitani.docx
+++ b/R06_SaishuYokou_J2114_Kitani.docx
@@ -5,7 +5,7 @@
     <w:p>
       <w:pPr>
         <w:pStyle w:val="Normal"/>
-        <w:spacing w:lineRule="exact" w:line="440"/>
+        <w:spacing w:lineRule="auto" w:line="360"/>
         <w:jc w:val="center"/>
         <w:rPr>
           <w:rFonts w:eastAsia="ＭＳ ゴシック"/>
@@ -19,7 +19,7 @@
           <w:spacing w:val="-4"/>
           <w:sz w:val="32"/>
         </w:rPr>
-        <w:t>卒業研究タイトル（文字数が多い場合は適宜縮小）</w:t>
+        <w:t>邦楽の音楽的特徴量を用いたヒット要因分析</w:t>
       </w:r>
     </w:p>
     <w:p>
@@ -51,7 +51,7 @@
           <w:spacing w:val="-4"/>
           <w:sz w:val="24"/>
         </w:rPr>
-        <w:t>指導教員：島根 花子</w:t>
+        <w:t>指導教員：村橋究理基</w:t>
       </w:r>
     </w:p>
     <w:p>
@@ -89,10 +89,29 @@
           <w:spacing w:val="-4"/>
           <w:sz w:val="24"/>
         </w:rPr>
-        <w:t>Author: MATSUE Taro</w:t>
+        <w:t xml:space="preserve">Author: </w:t>
+      </w:r>
+      <w:r>
+        <w:rPr>
+          <w:spacing w:val="-4"/>
+          <w:sz w:val="24"/>
+        </w:rPr>
+        <w:t>KITANI Yuta</w:t>
+      </w:r>
+      <w:r>
+        <w:rPr>
+          <w:spacing w:val="-4"/>
+          <w:sz w:val="24"/>
+        </w:rPr>
         <w:tab/>
-        <w:tab/>
-        <w:t>Supervisor: SHIMANE Hanako</w:t>
+        <w:t xml:space="preserve">Supervisor: </w:t>
+      </w:r>
+      <w:r>
+        <w:rPr>
+          <w:spacing w:val="-4"/>
+          <w:sz w:val="24"/>
+        </w:rPr>
+        <w:t>MURAHASHI Kuriki</w:t>
       </w:r>
     </w:p>
     <w:p>
@@ -1344,7 +1363,18 @@
           <w:sz w:val="20"/>
           <w:szCs w:val="20"/>
         </w:rPr>
-        <w:t>・音楽的特徴量</w:t>
+        <w:t>3.2</w:t>
+      </w:r>
+      <w:r>
+        <w:rPr>
+          <w:rFonts w:ascii="Times New Roman" w:hAnsi="Times New Roman"/>
+          <w:b/>
+          <w:bCs/>
+          <w:spacing w:val="-4"/>
+          <w:sz w:val="20"/>
+          <w:szCs w:val="20"/>
+        </w:rPr>
+        <w:t>音楽的特徴量</w:t>
       </w:r>
     </w:p>
     <w:p>
@@ -1684,28 +1714,7 @@
           <w:spacing w:val="-4"/>
           <w:sz w:val="20"/>
         </w:rPr>
-        <w:t>」を定量化した特徴量を用いた．</w:t>
-      </w:r>
-    </w:p>
-    <w:p>
-      <w:pPr>
-        <w:pStyle w:val="Normal"/>
-        <w:spacing w:lineRule="exact" w:line="320"/>
-        <w:ind w:firstLine="192" w:left="192"/>
-        <w:jc w:val="left"/>
-        <w:rPr>
-          <w:rFonts w:ascii="Times New Roman" w:hAnsi="Times New Roman"/>
-          <w:spacing w:val="-4"/>
-          <w:sz w:val="20"/>
-        </w:rPr>
-      </w:pPr>
-      <w:r>
-        <w:rPr>
-          <w:rFonts w:ascii="Times New Roman" w:hAnsi="Times New Roman"/>
-          <w:spacing w:val="-4"/>
-          <w:sz w:val="20"/>
-        </w:rPr>
-        <w:t>合計</w:t>
+        <w:t>」を定量化した特徴量を用いた．合計</w:t>
       </w:r>
       <w:r>
         <w:rPr>
@@ -2208,7 +2217,6 @@
       <w:pPr>
         <w:pStyle w:val="YPC"/>
         <w:snapToGrid w:val="false"/>
-        <w:spacing w:lineRule="auto" w:line="240"/>
         <w:ind w:hanging="179" w:left="179" w:right="210"/>
         <w:rPr>
           <w:rFonts w:ascii="Times New Roman" w:hAnsi="Times New Roman"/>
@@ -2224,67 +2232,19 @@
         <w:rPr>
           <w:rFonts w:ascii="Times New Roman" w:hAnsi="Times New Roman"/>
         </w:rPr>
-        <w:t>）</w:t>
-      </w:r>
-      <w:r>
-        <w:rPr>
-          <w:rFonts w:ascii="Times New Roman" w:hAnsi="Times New Roman"/>
-        </w:rPr>
-        <w:t>(</w:t>
-      </w:r>
-      <w:r>
-        <w:rPr>
-          <w:rFonts w:ascii="Times New Roman" w:hAnsi="Times New Roman"/>
-        </w:rPr>
-        <w:t>雑誌の場合</w:t>
-      </w:r>
-      <w:r>
-        <w:rPr>
-          <w:rFonts w:ascii="Times New Roman" w:hAnsi="Times New Roman"/>
-        </w:rPr>
-        <w:t xml:space="preserve">) </w:t>
-      </w:r>
-      <w:r>
-        <w:rPr>
-          <w:rFonts w:ascii="Times New Roman" w:hAnsi="Times New Roman"/>
-        </w:rPr>
-        <w:t>著者名，標題，雑誌名，巻，号，</w:t>
-      </w:r>
-      <w:r>
-        <w:rPr>
-          <w:rFonts w:ascii="Times New Roman" w:hAnsi="Times New Roman"/>
-        </w:rPr>
-        <w:t>pp.</w:t>
-      </w:r>
-      <w:r>
-        <w:rPr>
-          <w:rFonts w:ascii="Times New Roman" w:hAnsi="Times New Roman"/>
-        </w:rPr>
-        <w:t>を付けて始め－終りのペ－ジ，（月</w:t>
-      </w:r>
-      <w:r>
-        <w:rPr>
-          <w:rFonts w:ascii="Times New Roman" w:hAnsi="Times New Roman"/>
-        </w:rPr>
-        <w:t>(</w:t>
-      </w:r>
-      <w:r>
-        <w:rPr>
-          <w:rFonts w:ascii="Times New Roman" w:hAnsi="Times New Roman"/>
-        </w:rPr>
-        <w:t>英語</w:t>
-      </w:r>
-      <w:r>
-        <w:rPr>
-          <w:rFonts w:ascii="Times New Roman" w:hAnsi="Times New Roman"/>
-        </w:rPr>
-        <w:t>)</w:t>
-      </w:r>
-      <w:r>
-        <w:rPr>
-          <w:rFonts w:ascii="Times New Roman" w:hAnsi="Times New Roman"/>
-        </w:rPr>
-        <w:t>）年．</w:t>
+        <w:t>）経済産業省</w:t>
+      </w:r>
+      <w:r>
+        <w:rPr>
+          <w:rFonts w:ascii="Times New Roman" w:hAnsi="Times New Roman"/>
+        </w:rPr>
+        <w:t xml:space="preserve">, </w:t>
+      </w:r>
+      <w:r>
+        <w:rPr>
+          <w:rFonts w:ascii="Times New Roman" w:hAnsi="Times New Roman"/>
+        </w:rPr>
+        <w:t>業界の現状及びアクションプラン（案）について</w:t>
       </w:r>
     </w:p>
     <w:p>
@@ -2301,37 +2261,13 @@
         <w:rPr>
           <w:rFonts w:ascii="Times New Roman" w:hAnsi="Times New Roman"/>
         </w:rPr>
-        <w:t>2</w:t>
-      </w:r>
-      <w:r>
-        <w:rPr>
-          <w:rFonts w:ascii="Times New Roman" w:hAnsi="Times New Roman"/>
-        </w:rPr>
-        <w:t>）</w:t>
-      </w:r>
-      <w:r>
-        <w:rPr>
-          <w:rFonts w:ascii="Times New Roman" w:hAnsi="Times New Roman"/>
-        </w:rPr>
-        <w:t>(</w:t>
-      </w:r>
-      <w:r>
-        <w:rPr>
-          <w:rFonts w:ascii="Times New Roman" w:hAnsi="Times New Roman"/>
-        </w:rPr>
-        <w:t>著書，編書の場合</w:t>
-      </w:r>
-      <w:r>
-        <w:rPr>
-          <w:rFonts w:ascii="Times New Roman" w:hAnsi="Times New Roman"/>
-        </w:rPr>
-        <w:t xml:space="preserve">) </w:t>
-      </w:r>
-      <w:r>
-        <w:rPr>
-          <w:rFonts w:ascii="Times New Roman" w:hAnsi="Times New Roman"/>
-        </w:rPr>
-        <w:t>著者名，編者名，書名，出版社，発行年．</w:t>
+        <w:t>【音楽】</w:t>
+      </w:r>
+      <w:r>
+        <w:rPr>
+          <w:rFonts w:ascii="Times New Roman" w:hAnsi="Times New Roman"/>
+        </w:rPr>
+        <w:t>, p3</w:t>
       </w:r>
     </w:p>
     <w:p>
@@ -2348,49 +2284,19 @@
         <w:rPr>
           <w:rFonts w:ascii="Times New Roman" w:hAnsi="Times New Roman"/>
         </w:rPr>
-        <w:t>3</w:t>
-      </w:r>
-      <w:r>
-        <w:rPr>
-          <w:rFonts w:ascii="Times New Roman" w:hAnsi="Times New Roman"/>
-        </w:rPr>
-        <w:t>）</w:t>
-      </w:r>
-      <w:r>
-        <w:rPr>
-          <w:rFonts w:ascii="Times New Roman" w:hAnsi="Times New Roman"/>
-        </w:rPr>
-        <w:t>(</w:t>
-      </w:r>
-      <w:r>
-        <w:rPr>
-          <w:rFonts w:ascii="Times New Roman" w:hAnsi="Times New Roman"/>
-        </w:rPr>
-        <w:t>著書の一部を引用する場合</w:t>
-      </w:r>
-      <w:r>
-        <w:rPr>
-          <w:rFonts w:ascii="Times New Roman" w:hAnsi="Times New Roman"/>
-        </w:rPr>
-        <w:t xml:space="preserve">) </w:t>
-      </w:r>
-      <w:r>
-        <w:rPr>
-          <w:rFonts w:ascii="Times New Roman" w:hAnsi="Times New Roman"/>
-        </w:rPr>
-        <w:t>著者名，標題，書名，編者名，章番号または</w:t>
-      </w:r>
-      <w:r>
-        <w:rPr>
-          <w:rFonts w:ascii="Times New Roman" w:hAnsi="Times New Roman"/>
-        </w:rPr>
-        <w:t>pp.</w:t>
-      </w:r>
-      <w:r>
-        <w:rPr>
-          <w:rFonts w:ascii="Times New Roman" w:hAnsi="Times New Roman"/>
-        </w:rPr>
-        <w:t>を付けて始め－終りのペ－ジ，出版社，発行年．</w:t>
+        <w:t>2</w:t>
+      </w:r>
+      <w:r>
+        <w:rPr>
+          <w:rFonts w:ascii="Times New Roman" w:hAnsi="Times New Roman"/>
+        </w:rPr>
+        <w:t xml:space="preserve">）経済産業省， 音楽産業の新たな時代に即したビジネスモデルのあり方に関する報告書， </w:t>
+      </w:r>
+      <w:r>
+        <w:rPr>
+          <w:rFonts w:ascii="Times New Roman" w:hAnsi="Times New Roman"/>
+        </w:rPr>
+        <w:t>pp1-2</w:t>
       </w:r>
     </w:p>
     <w:p>
@@ -2407,7 +2313,7 @@
         <w:rPr>
           <w:rFonts w:ascii="Times New Roman" w:hAnsi="Times New Roman"/>
         </w:rPr>
-        <w:t>4</w:t>
+        <w:t>3</w:t>
       </w:r>
       <w:r>
         <w:rPr>
@@ -2419,49 +2325,7 @@
         <w:rPr>
           <w:rFonts w:ascii="Times New Roman" w:hAnsi="Times New Roman"/>
         </w:rPr>
-        <w:t>(</w:t>
-      </w:r>
-      <w:r>
-        <w:rPr>
-          <w:rFonts w:ascii="Times New Roman" w:hAnsi="Times New Roman"/>
-        </w:rPr>
-        <w:t>国際会議の場合</w:t>
-      </w:r>
-      <w:r>
-        <w:rPr>
-          <w:rFonts w:ascii="Times New Roman" w:hAnsi="Times New Roman"/>
-        </w:rPr>
-        <w:t xml:space="preserve">) </w:t>
-      </w:r>
-      <w:r>
-        <w:rPr>
-          <w:rFonts w:ascii="Times New Roman" w:hAnsi="Times New Roman"/>
-        </w:rPr>
-        <w:t>著者名，表題，会議名，</w:t>
-      </w:r>
-      <w:r>
-        <w:rPr>
-          <w:rFonts w:ascii="Times New Roman" w:hAnsi="Times New Roman"/>
-        </w:rPr>
-        <w:t>no.</w:t>
-      </w:r>
-      <w:r>
-        <w:rPr>
-          <w:rFonts w:ascii="Times New Roman" w:hAnsi="Times New Roman"/>
-        </w:rPr>
-        <w:t>を付けて論文番号，</w:t>
-      </w:r>
-      <w:r>
-        <w:rPr>
-          <w:rFonts w:ascii="Times New Roman" w:hAnsi="Times New Roman"/>
-        </w:rPr>
-        <w:t>pp.</w:t>
-      </w:r>
-      <w:r>
-        <w:rPr>
-          <w:rFonts w:ascii="Times New Roman" w:hAnsi="Times New Roman"/>
-        </w:rPr>
-        <w:t>を付けて始め－終りのペ－ジ，都市名，国名，月（英語）年．</w:t>
+        <w:t xml:space="preserve">J.Lee and J.-S.Lee,  “Music Popularity: Metrics, Characteristics,  and </w:t>
       </w:r>
     </w:p>
     <w:p>
@@ -2478,91 +2342,11 @@
         <w:rPr>
           <w:rFonts w:ascii="Times New Roman" w:hAnsi="Times New Roman"/>
         </w:rPr>
-        <w:t>5</w:t>
-      </w:r>
-      <w:r>
-        <w:rPr>
-          <w:rFonts w:ascii="Times New Roman" w:hAnsi="Times New Roman"/>
-        </w:rPr>
-        <w:t>）</w:t>
-      </w:r>
-      <w:r>
-        <w:rPr>
-          <w:rFonts w:ascii="Times New Roman" w:hAnsi="Times New Roman"/>
-        </w:rPr>
-        <w:t>(</w:t>
-      </w:r>
-      <w:r>
-        <w:rPr>
-          <w:rFonts w:ascii="Times New Roman" w:hAnsi="Times New Roman"/>
-        </w:rPr>
-        <w:t>国内大会，研究会論文集の場合</w:t>
-      </w:r>
-      <w:r>
-        <w:rPr>
-          <w:rFonts w:ascii="Times New Roman" w:hAnsi="Times New Roman"/>
-        </w:rPr>
-        <w:t xml:space="preserve">) </w:t>
-      </w:r>
-      <w:r>
-        <w:rPr>
-          <w:rFonts w:ascii="Times New Roman" w:hAnsi="Times New Roman"/>
-        </w:rPr>
-        <w:t>著者名，標題，学会論文集名，分冊または号，</w:t>
-      </w:r>
-      <w:r>
-        <w:rPr>
-          <w:rFonts w:ascii="Times New Roman" w:hAnsi="Times New Roman"/>
-        </w:rPr>
-        <w:t>no.</w:t>
-      </w:r>
-      <w:r>
-        <w:rPr>
-          <w:rFonts w:ascii="Times New Roman" w:hAnsi="Times New Roman"/>
-        </w:rPr>
-        <w:t>を付けて論文番号，</w:t>
-      </w:r>
-      <w:r>
-        <w:rPr>
-          <w:rFonts w:ascii="Times New Roman" w:hAnsi="Times New Roman"/>
-        </w:rPr>
-        <w:t>pp.</w:t>
-      </w:r>
-      <w:r>
-        <w:rPr>
-          <w:rFonts w:ascii="Times New Roman" w:hAnsi="Times New Roman"/>
-        </w:rPr>
-        <w:t>を付けて始め－終りのペ－ジ，（月</w:t>
-      </w:r>
-      <w:r>
-        <w:rPr>
-          <w:rFonts w:ascii="Times New Roman" w:hAnsi="Times New Roman"/>
-        </w:rPr>
-        <w:t>(</w:t>
-      </w:r>
-      <w:r>
-        <w:rPr>
-          <w:rFonts w:ascii="Times New Roman" w:hAnsi="Times New Roman"/>
-        </w:rPr>
-        <w:t>英語</w:t>
-      </w:r>
-      <w:r>
-        <w:rPr>
-          <w:rFonts w:ascii="Times New Roman" w:hAnsi="Times New Roman"/>
-        </w:rPr>
-        <w:t>)</w:t>
-      </w:r>
-      <w:r>
-        <w:rPr>
-          <w:rFonts w:ascii="Times New Roman" w:hAnsi="Times New Roman"/>
-        </w:rPr>
-        <w:t>）年</w:t>
-      </w:r>
-      <w:r>
-        <w:rPr>
-          <w:rFonts w:ascii="Times New Roman" w:hAnsi="Times New Roman"/>
-        </w:rPr>
-        <w:t>.</w:t>
+        <w:tab/>
+      </w:r>
+      <w:r>
+        <w:rPr/>
+        <w:t>Audio-Based Prediction”, ”IEEETRANSACTIONS ONMULTIMEDIA”, VOL. 20,  pp. 1-10</w:t>
       </w:r>
     </w:p>
     <w:p>
@@ -2579,7 +2363,7 @@
         <w:rPr>
           <w:rFonts w:ascii="Times New Roman" w:hAnsi="Times New Roman"/>
         </w:rPr>
-        <w:t>6</w:t>
+        <w:t>4</w:t>
       </w:r>
       <w:r>
         <w:rPr>
@@ -2591,103 +2375,7 @@
         <w:rPr>
           <w:rFonts w:ascii="Times New Roman" w:hAnsi="Times New Roman"/>
         </w:rPr>
-        <w:t>(Web</w:t>
-      </w:r>
-      <w:r>
-        <w:rPr>
-          <w:rFonts w:ascii="Times New Roman" w:hAnsi="Times New Roman"/>
-        </w:rPr>
-        <w:t>ページの場合</w:t>
-      </w:r>
-      <w:r>
-        <w:rPr>
-          <w:rFonts w:ascii="Times New Roman" w:hAnsi="Times New Roman"/>
-        </w:rPr>
-        <w:t xml:space="preserve">) </w:t>
-      </w:r>
-      <w:r>
-        <w:rPr>
-          <w:rFonts w:ascii="Times New Roman" w:hAnsi="Times New Roman"/>
-        </w:rPr>
-        <w:t>著者名</w:t>
-      </w:r>
-      <w:r>
-        <w:rPr>
-          <w:rFonts w:ascii="Times New Roman" w:hAnsi="Times New Roman"/>
-        </w:rPr>
-        <w:t>(</w:t>
-      </w:r>
-      <w:r>
-        <w:rPr>
-          <w:rFonts w:ascii="Times New Roman" w:hAnsi="Times New Roman"/>
-        </w:rPr>
-        <w:t>サイト名</w:t>
-      </w:r>
-      <w:r>
-        <w:rPr>
-          <w:rFonts w:ascii="Times New Roman" w:hAnsi="Times New Roman"/>
-        </w:rPr>
-        <w:t>)</w:t>
-      </w:r>
-      <w:r>
-        <w:rPr>
-          <w:rFonts w:ascii="Times New Roman" w:hAnsi="Times New Roman"/>
-        </w:rPr>
-        <w:t>，標題，</w:t>
-      </w:r>
-      <w:r>
-        <w:rPr>
-          <w:rFonts w:ascii="Times New Roman" w:hAnsi="Times New Roman"/>
-        </w:rPr>
-        <w:t>URL</w:t>
-      </w:r>
-      <w:r>
-        <w:rPr>
-          <w:rFonts w:ascii="Times New Roman" w:hAnsi="Times New Roman"/>
-        </w:rPr>
-        <w:t>，（</w:t>
-      </w:r>
-      <w:r>
-        <w:rPr>
-          <w:rFonts w:ascii="Times New Roman" w:hAnsi="Times New Roman"/>
-        </w:rPr>
-        <w:t>xxxx</w:t>
-      </w:r>
-      <w:r>
-        <w:rPr>
-          <w:rFonts w:ascii="Times New Roman" w:hAnsi="Times New Roman"/>
-        </w:rPr>
-        <w:t>年</w:t>
-      </w:r>
-      <w:r>
-        <w:rPr>
-          <w:rFonts w:ascii="Times New Roman" w:hAnsi="Times New Roman"/>
-        </w:rPr>
-        <w:t>xx</w:t>
-      </w:r>
-      <w:r>
-        <w:rPr>
-          <w:rFonts w:ascii="Times New Roman" w:hAnsi="Times New Roman"/>
-        </w:rPr>
-        <w:t>月</w:t>
-      </w:r>
-      <w:r>
-        <w:rPr>
-          <w:rFonts w:ascii="Times New Roman" w:hAnsi="Times New Roman"/>
-        </w:rPr>
-        <w:t>xx</w:t>
-      </w:r>
-      <w:r>
-        <w:rPr>
-          <w:rFonts w:ascii="Times New Roman" w:hAnsi="Times New Roman"/>
-        </w:rPr>
-        <w:t>日 閲覧）</w:t>
-      </w:r>
-      <w:r>
-        <w:rPr>
-          <w:rFonts w:ascii="Times New Roman" w:hAnsi="Times New Roman"/>
-        </w:rPr>
-        <w:t>.</w:t>
+        <w:t>Ruth Dhanaraj and Ruth Dhanaraj,  “Automatic Prediction of Hit Songs”, “ DBL” pp1-2</w:t>
       </w:r>
     </w:p>
     <w:p>
@@ -2704,140 +2392,7 @@
         <w:rPr>
           <w:rFonts w:ascii="Times New Roman" w:hAnsi="Times New Roman"/>
         </w:rPr>
-      </w:r>
-    </w:p>
-    <w:p>
-      <w:pPr>
-        <w:pStyle w:val="YPC"/>
-        <w:snapToGrid w:val="false"/>
-        <w:spacing w:lineRule="auto" w:line="240"/>
-        <w:ind w:hanging="179" w:left="179" w:right="210"/>
-        <w:rPr>
-          <w:rFonts w:ascii="Times New Roman" w:hAnsi="Times New Roman"/>
-          <w:kern w:val="0"/>
-          <w:sz w:val="20"/>
-        </w:rPr>
-      </w:pPr>
-      <w:r>
-        <w:rPr>
-          <w:rFonts w:ascii="Times New Roman" w:hAnsi="Times New Roman"/>
-        </w:rPr>
-        <w:t>注意）参考文献の改行は，書式→段落の『グリッド線に合わせる』のチェックをはずし，一行</w:t>
-      </w:r>
-      <w:r>
-        <w:rPr>
-          <w:rFonts w:ascii="Times New Roman" w:hAnsi="Times New Roman"/>
-        </w:rPr>
-        <w:t>(7p)</w:t>
-      </w:r>
-      <w:r>
-        <w:rPr>
-          <w:rFonts w:ascii="Times New Roman" w:hAnsi="Times New Roman"/>
-        </w:rPr>
-        <w:t>で改行する．</w:t>
-      </w:r>
-    </w:p>
-    <w:p>
-      <w:pPr>
-        <w:pStyle w:val="YPC"/>
-        <w:snapToGrid w:val="false"/>
-        <w:ind w:hanging="179" w:left="179" w:right="210"/>
-        <w:rPr>
-          <w:rFonts w:ascii="Times New Roman" w:hAnsi="Times New Roman"/>
-        </w:rPr>
-      </w:pPr>
-      <w:r>
-        <w:rPr>
-          <w:rFonts w:ascii="Times New Roman" w:hAnsi="Times New Roman"/>
-        </w:rPr>
-        <w:t>1</w:t>
-      </w:r>
-      <w:r>
-        <w:rPr>
-          <w:rFonts w:ascii="Times New Roman" w:hAnsi="Times New Roman"/>
-        </w:rPr>
-        <w:t>）経済産業省</w:t>
-      </w:r>
-      <w:r>
-        <w:rPr>
-          <w:rFonts w:ascii="Times New Roman" w:hAnsi="Times New Roman"/>
-        </w:rPr>
-        <w:t xml:space="preserve">, </w:t>
-      </w:r>
-      <w:r>
-        <w:rPr>
-          <w:rFonts w:ascii="Times New Roman" w:hAnsi="Times New Roman"/>
-        </w:rPr>
-        <w:t>業界の現状及びアクションプラン（案）について</w:t>
-      </w:r>
-    </w:p>
-    <w:p>
-      <w:pPr>
-        <w:pStyle w:val="YPC"/>
-        <w:snapToGrid w:val="false"/>
-        <w:spacing w:lineRule="auto" w:line="240"/>
-        <w:ind w:hanging="179" w:left="179" w:right="210"/>
-        <w:rPr>
-          <w:rFonts w:ascii="Times New Roman" w:hAnsi="Times New Roman"/>
-        </w:rPr>
-      </w:pPr>
-      <w:r>
-        <w:rPr>
-          <w:rFonts w:ascii="Times New Roman" w:hAnsi="Times New Roman"/>
-        </w:rPr>
-        <w:t>【音楽】</w:t>
-      </w:r>
-      <w:r>
-        <w:rPr>
-          <w:rFonts w:ascii="Times New Roman" w:hAnsi="Times New Roman"/>
-        </w:rPr>
-        <w:t>, p3</w:t>
-      </w:r>
-    </w:p>
-    <w:p>
-      <w:pPr>
-        <w:pStyle w:val="YPC"/>
-        <w:snapToGrid w:val="false"/>
-        <w:spacing w:lineRule="auto" w:line="240"/>
-        <w:ind w:hanging="179" w:left="179" w:right="210"/>
-        <w:rPr>
-          <w:rFonts w:ascii="Times New Roman" w:hAnsi="Times New Roman"/>
-        </w:rPr>
-      </w:pPr>
-      <w:r>
-        <w:rPr>
-          <w:rFonts w:ascii="Times New Roman" w:hAnsi="Times New Roman"/>
-        </w:rPr>
-        <w:t>2</w:t>
-      </w:r>
-      <w:r>
-        <w:rPr>
-          <w:rFonts w:ascii="Times New Roman" w:hAnsi="Times New Roman"/>
-        </w:rPr>
-        <w:t xml:space="preserve">）経済産業省， 音楽産業の新たな時代に即したビジネスモデルのあり方に関する報告書， </w:t>
-      </w:r>
-      <w:r>
-        <w:rPr>
-          <w:rFonts w:ascii="Times New Roman" w:hAnsi="Times New Roman"/>
-        </w:rPr>
-        <w:t>pp1-2</w:t>
-      </w:r>
-    </w:p>
-    <w:p>
-      <w:pPr>
-        <w:pStyle w:val="YPC"/>
-        <w:snapToGrid w:val="false"/>
-        <w:spacing w:lineRule="auto" w:line="240"/>
-        <w:ind w:hanging="179" w:left="179" w:right="210"/>
-        <w:rPr>
-          <w:rFonts w:ascii="Times New Roman" w:hAnsi="Times New Roman"/>
-        </w:rPr>
-      </w:pPr>
-      <w:r>
-        <w:rPr>
-          <w:rFonts w:ascii="Times New Roman" w:hAnsi="Times New Roman"/>
-        </w:rPr>
-        <w:t>4</w:t>
+        <w:t>5</w:t>
       </w:r>
       <w:r>
         <w:rPr>
@@ -2849,134 +2404,7 @@
         <w:rPr>
           <w:rFonts w:ascii="Times New Roman" w:hAnsi="Times New Roman"/>
         </w:rPr>
-        <w:t>Ruth Dhanaraj and Ruth Dhanaraj,  “Automatic Prediction of Hit Songs”, “ DBL” pp1-2</w:t>
-      </w:r>
-    </w:p>
-    <w:p>
-      <w:pPr>
-        <w:pStyle w:val="YPC"/>
-        <w:snapToGrid w:val="false"/>
-        <w:spacing w:lineRule="auto" w:line="240"/>
-        <w:ind w:hanging="179" w:left="179" w:right="210"/>
-        <w:rPr>
-          <w:rFonts w:ascii="Times New Roman" w:hAnsi="Times New Roman"/>
-        </w:rPr>
-      </w:pPr>
-      <w:r>
-        <w:rPr>
-          <w:rFonts w:ascii="Times New Roman" w:hAnsi="Times New Roman"/>
-        </w:rPr>
-        <w:t>5</w:t>
-      </w:r>
-      <w:r>
-        <w:rPr>
-          <w:rFonts w:ascii="Times New Roman" w:hAnsi="Times New Roman"/>
-        </w:rPr>
-        <w:t>）</w:t>
-      </w:r>
-      <w:r>
-        <w:rPr>
-          <w:rFonts w:ascii="Times New Roman" w:hAnsi="Times New Roman"/>
-        </w:rPr>
-        <w:t>M. Mauch and M. Levy, “Structural change on multiple time scales as a</w:t>
-      </w:r>
-    </w:p>
-    <w:p>
-      <w:pPr>
-        <w:pStyle w:val="YPC"/>
-        <w:snapToGrid w:val="false"/>
-        <w:spacing w:lineRule="auto" w:line="240"/>
-        <w:ind w:hanging="179" w:left="179" w:right="210"/>
-        <w:rPr>
-          <w:rFonts w:ascii="Times New Roman" w:hAnsi="Times New Roman"/>
-        </w:rPr>
-      </w:pPr>
-      <w:r>
-        <w:rPr>
-          <w:rFonts w:ascii="Times New Roman" w:hAnsi="Times New Roman"/>
-        </w:rPr>
-        <w:t>correlate of musical complexity,” in Proc. Int. Soc. Music Inf. Retrieval</w:t>
-      </w:r>
-    </w:p>
-    <w:p>
-      <w:pPr>
-        <w:pStyle w:val="YPC"/>
-        <w:snapToGrid w:val="false"/>
-        <w:spacing w:lineRule="auto" w:line="240"/>
-        <w:ind w:hanging="179" w:left="179" w:right="210"/>
-        <w:rPr>
-          <w:rFonts w:ascii="Times New Roman" w:hAnsi="Times New Roman"/>
-        </w:rPr>
-      </w:pPr>
-      <w:r>
-        <w:rPr>
-          <w:rFonts w:ascii="Times New Roman" w:hAnsi="Times New Roman"/>
-        </w:rPr>
-        <w:t>Conf., 2011, pp. 489–494.</w:t>
-      </w:r>
-    </w:p>
-    <w:p>
-      <w:pPr>
-        <w:pStyle w:val="YPC"/>
-        <w:snapToGrid w:val="false"/>
-        <w:spacing w:lineRule="auto" w:line="240"/>
-        <w:ind w:hanging="179" w:left="179" w:right="210"/>
-        <w:rPr>
-          <w:rFonts w:ascii="Times New Roman" w:hAnsi="Times New Roman"/>
-        </w:rPr>
-      </w:pPr>
-      <w:r>
-        <w:rPr>
-          <w:rFonts w:ascii="Times New Roman" w:hAnsi="Times New Roman"/>
-        </w:rPr>
-        <w:t>3</w:t>
-      </w:r>
-      <w:r>
-        <w:rPr>
-          <w:rFonts w:ascii="Times New Roman" w:hAnsi="Times New Roman"/>
-        </w:rPr>
-        <w:t>）</w:t>
-      </w:r>
-      <w:r>
-        <w:rPr>
-          <w:rFonts w:ascii="Times New Roman" w:hAnsi="Times New Roman"/>
-        </w:rPr>
-        <w:t xml:space="preserve">J.Lee and J.-S.Lee,  “Music Popularity: Metrics, Characteristics,  and </w:t>
-      </w:r>
-    </w:p>
-    <w:p>
-      <w:pPr>
-        <w:pStyle w:val="YPC"/>
-        <w:snapToGrid w:val="false"/>
-        <w:spacing w:lineRule="auto" w:line="240"/>
-        <w:ind w:hanging="179" w:left="179" w:right="210"/>
-        <w:rPr>
-          <w:rFonts w:ascii="Times New Roman" w:hAnsi="Times New Roman"/>
-        </w:rPr>
-      </w:pPr>
-      <w:r>
-        <w:rPr>
-          <w:rFonts w:ascii="Times New Roman" w:hAnsi="Times New Roman"/>
-        </w:rPr>
-        <w:tab/>
-      </w:r>
-      <w:r>
-        <w:rPr/>
-        <w:t>Audio-Based Prediction”, ”IEEETRANSACTIONS ONMULTIMEDIA”, VOL. 20,  pp. 1-10</w:t>
-      </w:r>
-    </w:p>
-    <w:p>
-      <w:pPr>
-        <w:pStyle w:val="YPC"/>
-        <w:snapToGrid w:val="false"/>
-        <w:spacing w:lineRule="auto" w:line="240"/>
-        <w:ind w:hanging="179" w:left="179" w:right="210"/>
-        <w:rPr>
-          <w:rFonts w:ascii="Times New Roman" w:hAnsi="Times New Roman"/>
-        </w:rPr>
-      </w:pPr>
-      <w:r>
-        <w:rPr/>
+        <w:t>M. Mauch and M. Levy, “Structural change on multiple time scales as a correlate of musical complexity,” p2-3</w:t>
       </w:r>
     </w:p>
     <w:sectPr>

--- a/R06_SaishuYokou_J2114_Kitani.docx
+++ b/R06_SaishuYokou_J2114_Kitani.docx
@@ -770,7 +770,7 @@
           <w:sz w:val="20"/>
           <w:szCs w:val="20"/>
         </w:rPr>
-        <w:t>。</w:t>
+        <w:t>．</w:t>
       </w:r>
       <w:r>
         <w:rPr>
@@ -869,7 +869,7 @@
           <w:sz w:val="20"/>
           <w:szCs w:val="20"/>
         </w:rPr>
-        <w:t>で定義した。</w:t>
+        <w:t>で定義した．</w:t>
       </w:r>
     </w:p>
     <w:p>
@@ -1065,7 +1065,7 @@
           <w:sz w:val="20"/>
           <w:szCs w:val="20"/>
         </w:rPr>
-        <w:t>）用いて算出した。</w:t>
+        <w:t>）用いて算出した．</w:t>
       </w:r>
     </w:p>
     <w:p>
@@ -1561,7 +1561,7 @@
           <w:sz w:val="20"/>
           <w:szCs w:val="20"/>
         </w:rPr>
-        <w:t>）を用いた。その結果、</w:t>
+        <w:t>）を用いた．その結果，</w:t>
       </w:r>
       <w:r>
         <w:rPr>
@@ -1650,7 +1650,7 @@
           <w:spacing w:val="-4"/>
           <w:sz w:val="20"/>
         </w:rPr>
-        <w:t>の手法に準拠し，楽曲の構造的変化、「</w:t>
+        <w:t>の手法に準拠し，楽曲の構造的変化，「</w:t>
       </w:r>
       <w:r>
         <w:rPr>
@@ -1896,7 +1896,7 @@
           <w:sz w:val="20"/>
           <w:szCs w:val="20"/>
         </w:rPr>
-        <w:t>）」に分類する二値分類タスクとした。データセットの分割にはスライディングウィンドウ方式を採用した．テスト対象年（</w:t>
+        <w:t>）」に分類する二値分類タスクとした．データセットの分割にはスライディングウィンドウ方式を採用した．テスト対象年（</w:t>
       </w:r>
       <w:r>
         <w:rPr>
@@ -2040,7 +2040,7 @@
           <w:sz w:val="20"/>
           <w:szCs w:val="20"/>
         </w:rPr>
-        <w:t>年、</w:t>
+        <w:t>年，</w:t>
       </w:r>
       <w:r>
         <w:rPr>
@@ -2085,7 +2085,7 @@
           <w:sz w:val="20"/>
           <w:szCs w:val="20"/>
         </w:rPr>
-        <w:t>年）。評価には，</w:t>
+        <w:t>年）．評価には，</w:t>
       </w:r>
       <w:r>
         <w:rPr>
